--- a/data_structures.docx
+++ b/data_structures.docx
@@ -248,7 +248,7 @@
         <w:pStyle w:val="HTMLPreformatted"/>
         <w:pBdr>
           <w:top w:val="single" w:sz="6" w:space="2" w:color="888888"/>
-          <w:left w:val="single" w:sz="6" w:space="2" w:color="888888"/>
+          <w:left w:val="single" w:sz="6" w:space="0" w:color="888888"/>
           <w:bottom w:val="single" w:sz="6" w:space="2" w:color="888888"/>
           <w:right w:val="single" w:sz="6" w:space="2" w:color="888888"/>
         </w:pBdr>
@@ -364,7 +364,7 @@
         <w:pStyle w:val="HTMLPreformatted"/>
         <w:pBdr>
           <w:top w:val="single" w:sz="6" w:space="2" w:color="888888"/>
-          <w:left w:val="single" w:sz="6" w:space="2" w:color="888888"/>
+          <w:left w:val="single" w:sz="6" w:space="0" w:color="888888"/>
           <w:bottom w:val="single" w:sz="6" w:space="2" w:color="888888"/>
           <w:right w:val="single" w:sz="6" w:space="2" w:color="888888"/>
         </w:pBdr>
@@ -395,7 +395,7 @@
         <w:pStyle w:val="HTMLPreformatted"/>
         <w:pBdr>
           <w:top w:val="single" w:sz="6" w:space="2" w:color="888888"/>
-          <w:left w:val="single" w:sz="6" w:space="2" w:color="888888"/>
+          <w:left w:val="single" w:sz="6" w:space="0" w:color="888888"/>
           <w:bottom w:val="single" w:sz="6" w:space="2" w:color="888888"/>
           <w:right w:val="single" w:sz="6" w:space="2" w:color="888888"/>
         </w:pBdr>
@@ -415,7 +415,7 @@
         <w:pStyle w:val="HTMLPreformatted"/>
         <w:pBdr>
           <w:top w:val="single" w:sz="6" w:space="2" w:color="888888"/>
-          <w:left w:val="single" w:sz="6" w:space="2" w:color="888888"/>
+          <w:left w:val="single" w:sz="6" w:space="0" w:color="888888"/>
           <w:bottom w:val="single" w:sz="6" w:space="2" w:color="888888"/>
           <w:right w:val="single" w:sz="6" w:space="2" w:color="888888"/>
         </w:pBdr>
@@ -494,7 +494,7 @@
         <w:pStyle w:val="HTMLPreformatted"/>
         <w:pBdr>
           <w:top w:val="single" w:sz="6" w:space="2" w:color="888888"/>
-          <w:left w:val="single" w:sz="6" w:space="2" w:color="888888"/>
+          <w:left w:val="single" w:sz="6" w:space="0" w:color="888888"/>
           <w:bottom w:val="single" w:sz="6" w:space="2" w:color="888888"/>
           <w:right w:val="single" w:sz="6" w:space="2" w:color="888888"/>
         </w:pBdr>
@@ -525,7 +525,7 @@
         <w:pStyle w:val="HTMLPreformatted"/>
         <w:pBdr>
           <w:top w:val="single" w:sz="6" w:space="2" w:color="888888"/>
-          <w:left w:val="single" w:sz="6" w:space="2" w:color="888888"/>
+          <w:left w:val="single" w:sz="6" w:space="0" w:color="888888"/>
           <w:bottom w:val="single" w:sz="6" w:space="2" w:color="888888"/>
           <w:right w:val="single" w:sz="6" w:space="2" w:color="888888"/>
         </w:pBdr>
@@ -617,7 +617,7 @@
         <w:pStyle w:val="HTMLPreformatted"/>
         <w:pBdr>
           <w:top w:val="single" w:sz="6" w:space="2" w:color="888888"/>
-          <w:left w:val="single" w:sz="6" w:space="2" w:color="888888"/>
+          <w:left w:val="single" w:sz="6" w:space="0" w:color="888888"/>
           <w:bottom w:val="single" w:sz="6" w:space="2" w:color="888888"/>
           <w:right w:val="single" w:sz="6" w:space="2" w:color="888888"/>
         </w:pBdr>
@@ -709,7 +709,7 @@
         <w:pStyle w:val="HTMLPreformatted"/>
         <w:pBdr>
           <w:top w:val="single" w:sz="6" w:space="2" w:color="888888"/>
-          <w:left w:val="single" w:sz="6" w:space="2" w:color="888888"/>
+          <w:left w:val="single" w:sz="6" w:space="0" w:color="888888"/>
           <w:bottom w:val="single" w:sz="6" w:space="2" w:color="888888"/>
           <w:right w:val="single" w:sz="6" w:space="2" w:color="888888"/>
         </w:pBdr>
@@ -753,7 +753,7 @@
         <w:pStyle w:val="HTMLPreformatted"/>
         <w:pBdr>
           <w:top w:val="single" w:sz="6" w:space="2" w:color="888888"/>
-          <w:left w:val="single" w:sz="6" w:space="2" w:color="888888"/>
+          <w:left w:val="single" w:sz="6" w:space="0" w:color="888888"/>
           <w:bottom w:val="single" w:sz="6" w:space="2" w:color="888888"/>
           <w:right w:val="single" w:sz="6" w:space="2" w:color="888888"/>
         </w:pBdr>
@@ -784,7 +784,7 @@
         <w:pStyle w:val="HTMLPreformatted"/>
         <w:pBdr>
           <w:top w:val="single" w:sz="6" w:space="2" w:color="888888"/>
-          <w:left w:val="single" w:sz="6" w:space="2" w:color="888888"/>
+          <w:left w:val="single" w:sz="6" w:space="0" w:color="888888"/>
           <w:bottom w:val="single" w:sz="6" w:space="2" w:color="888888"/>
           <w:right w:val="single" w:sz="6" w:space="2" w:color="888888"/>
         </w:pBdr>
@@ -828,7 +828,7 @@
         <w:pStyle w:val="HTMLPreformatted"/>
         <w:pBdr>
           <w:top w:val="single" w:sz="6" w:space="2" w:color="888888"/>
-          <w:left w:val="single" w:sz="6" w:space="2" w:color="888888"/>
+          <w:left w:val="single" w:sz="6" w:space="0" w:color="888888"/>
           <w:bottom w:val="single" w:sz="6" w:space="2" w:color="888888"/>
           <w:right w:val="single" w:sz="6" w:space="2" w:color="888888"/>
         </w:pBdr>
@@ -859,7 +859,7 @@
         <w:pStyle w:val="HTMLPreformatted"/>
         <w:pBdr>
           <w:top w:val="single" w:sz="6" w:space="2" w:color="888888"/>
-          <w:left w:val="single" w:sz="6" w:space="2" w:color="888888"/>
+          <w:left w:val="single" w:sz="6" w:space="0" w:color="888888"/>
           <w:bottom w:val="single" w:sz="6" w:space="2" w:color="888888"/>
           <w:right w:val="single" w:sz="6" w:space="2" w:color="888888"/>
         </w:pBdr>
@@ -964,7 +964,7 @@
         <w:pStyle w:val="HTMLPreformatted"/>
         <w:pBdr>
           <w:top w:val="single" w:sz="6" w:space="2" w:color="888888"/>
-          <w:left w:val="single" w:sz="6" w:space="2" w:color="888888"/>
+          <w:left w:val="single" w:sz="6" w:space="0" w:color="888888"/>
           <w:bottom w:val="single" w:sz="6" w:space="2" w:color="888888"/>
           <w:right w:val="single" w:sz="6" w:space="2" w:color="888888"/>
         </w:pBdr>
@@ -1019,7 +1019,7 @@
         <w:pStyle w:val="HTMLPreformatted"/>
         <w:pBdr>
           <w:top w:val="single" w:sz="6" w:space="2" w:color="888888"/>
-          <w:left w:val="single" w:sz="6" w:space="2" w:color="888888"/>
+          <w:left w:val="single" w:sz="6" w:space="0" w:color="888888"/>
           <w:bottom w:val="single" w:sz="6" w:space="2" w:color="888888"/>
           <w:right w:val="single" w:sz="6" w:space="2" w:color="888888"/>
         </w:pBdr>
@@ -1074,7 +1074,7 @@
         <w:pStyle w:val="HTMLPreformatted"/>
         <w:pBdr>
           <w:top w:val="single" w:sz="6" w:space="2" w:color="888888"/>
-          <w:left w:val="single" w:sz="6" w:space="2" w:color="888888"/>
+          <w:left w:val="single" w:sz="6" w:space="0" w:color="888888"/>
           <w:bottom w:val="single" w:sz="6" w:space="2" w:color="888888"/>
           <w:right w:val="single" w:sz="6" w:space="2" w:color="888888"/>
         </w:pBdr>
@@ -1190,7 +1190,7 @@
         <w:pStyle w:val="HTMLPreformatted"/>
         <w:pBdr>
           <w:top w:val="single" w:sz="6" w:space="2" w:color="888888"/>
-          <w:left w:val="single" w:sz="6" w:space="2" w:color="888888"/>
+          <w:left w:val="single" w:sz="6" w:space="0" w:color="888888"/>
           <w:bottom w:val="single" w:sz="6" w:space="2" w:color="888888"/>
           <w:right w:val="single" w:sz="6" w:space="2" w:color="888888"/>
         </w:pBdr>
@@ -1274,20 +1274,7 @@
           <w:sz w:val="28"/>
           <w:szCs w:val="28"/>
         </w:rPr>
-        <w:t>[no</w:t>
-      </w:r>
-      <w:bookmarkStart w:id="0" w:name="_GoBack"/>
-      <w:bookmarkEnd w:id="0"/>
-      <w:r>
-        <w:rPr>
-          <w:rStyle w:val="com"/>
-          <w:rFonts w:ascii="Maiandra GD" w:hAnsi="Maiandra GD"/>
-          <w:b/>
-          <w:bCs/>
-          <w:sz w:val="28"/>
-          <w:szCs w:val="28"/>
-        </w:rPr>
-        <w:t>de*2+1],</w:t>
+        <w:t>[node*2+1],</w:t>
       </w:r>
       <w:proofErr w:type="spellStart"/>
       <w:r>
@@ -1319,7 +1306,7 @@
         <w:pStyle w:val="HTMLPreformatted"/>
         <w:pBdr>
           <w:top w:val="single" w:sz="6" w:space="2" w:color="888888"/>
-          <w:left w:val="single" w:sz="6" w:space="2" w:color="888888"/>
+          <w:left w:val="single" w:sz="6" w:space="0" w:color="888888"/>
           <w:bottom w:val="single" w:sz="6" w:space="2" w:color="888888"/>
           <w:right w:val="single" w:sz="6" w:space="2" w:color="888888"/>
         </w:pBdr>
@@ -1350,7 +1337,7 @@
         <w:pStyle w:val="HTMLPreformatted"/>
         <w:pBdr>
           <w:top w:val="single" w:sz="6" w:space="2" w:color="888888"/>
-          <w:left w:val="single" w:sz="6" w:space="2" w:color="888888"/>
+          <w:left w:val="single" w:sz="6" w:space="0" w:color="888888"/>
           <w:bottom w:val="single" w:sz="6" w:space="2" w:color="888888"/>
           <w:right w:val="single" w:sz="6" w:space="2" w:color="888888"/>
         </w:pBdr>
@@ -1436,7 +1423,7 @@
         <w:pStyle w:val="NoSpacing"/>
         <w:jc w:val="center"/>
         <w:rPr>
-          <w:rFonts w:ascii="Maiandra GD" w:hAnsi="Maiandra GD"/>
+          <w:rFonts w:ascii="Maiandra GD" w:hAnsi="Maiandra GD" w:hint="cs"/>
           <w:b/>
           <w:bCs/>
           <w:sz w:val="36"/>
@@ -3041,7 +3028,7 @@
       <w:pPr>
         <w:jc w:val="center"/>
         <w:rPr>
-          <w:rFonts w:ascii="Maiandra GD" w:hAnsi="Maiandra GD" w:hint="cs"/>
+          <w:rFonts w:ascii="Maiandra GD" w:hAnsi="Maiandra GD"/>
           <w:b/>
           <w:bCs/>
           <w:sz w:val="36"/>
@@ -3083,6 +3070,7 @@
           <w:szCs w:val="28"/>
         </w:rPr>
       </w:pPr>
+      <w:bookmarkStart w:id="0" w:name="_GoBack"/>
       <w:proofErr w:type="spellStart"/>
       <w:proofErr w:type="gramStart"/>
       <w:r>
@@ -4053,6 +4041,7 @@
         <w:t>}</w:t>
       </w:r>
     </w:p>
+    <w:bookmarkEnd w:id="0"/>
     <w:p>
       <w:pPr>
         <w:tabs>
@@ -8303,12 +8292,13 @@
         </w:tabs>
         <w:jc w:val="center"/>
         <w:rPr>
-          <w:rFonts w:ascii="Maiandra GD" w:hAnsi="Maiandra GD"/>
+          <w:rFonts w:ascii="Maiandra GD" w:hAnsi="Maiandra GD" w:hint="cs"/>
           <w:b/>
           <w:bCs/>
           <w:sz w:val="36"/>
           <w:szCs w:val="36"/>
           <w:u w:val="single"/>
+          <w:rtl/>
           <w:lang w:bidi="ar-EG"/>
         </w:rPr>
       </w:pPr>
@@ -9938,7 +9928,7 @@
         </w:tabs>
         <w:jc w:val="center"/>
         <w:rPr>
-          <w:rFonts w:ascii="Maiandra GD" w:hAnsi="Maiandra GD" w:hint="cs"/>
+          <w:rFonts w:ascii="Maiandra GD" w:hAnsi="Maiandra GD"/>
           <w:b/>
           <w:bCs/>
           <w:sz w:val="28"/>

--- a/data_structures.docx
+++ b/data_structures.docx
@@ -17,7 +17,11 @@
           <w:shd w:val="clear" w:color="auto" w:fill="EFF0F1"/>
         </w:rPr>
       </w:pPr>
-      <w:r>
+    </w:p>
+    <w:p>
+      <w:pPr>
+        <w:bidi w:val="0"/>
+        <w:jc w:val="center"/>
         <w:rPr>
           <w:rFonts w:ascii="Maiandra GD" w:hAnsi="Maiandra GD"/>
           <w:b/>
@@ -28,25 +32,27 @@
           <w:bdr w:val="none" w:sz="0" w:space="0" w:color="auto" w:frame="1"/>
           <w:shd w:val="clear" w:color="auto" w:fill="EFF0F1"/>
         </w:rPr>
+      </w:pPr>
+      <w:r>
+        <w:rPr>
+          <w:rFonts w:ascii="Maiandra GD" w:hAnsi="Maiandra GD"/>
+          <w:b/>
+          <w:bCs/>
+          <w:sz w:val="32"/>
+          <w:szCs w:val="32"/>
+          <w:u w:val="single"/>
+          <w:bdr w:val="none" w:sz="0" w:space="0" w:color="auto" w:frame="1"/>
+          <w:shd w:val="clear" w:color="auto" w:fill="EFF0F1"/>
+        </w:rPr>
         <w:t>Mini heap</w:t>
       </w:r>
+      <w:bookmarkStart w:id="0" w:name="_GoBack"/>
+      <w:bookmarkEnd w:id="0"/>
     </w:p>
     <w:p>
       <w:pPr>
         <w:bidi w:val="0"/>
         <w:jc w:val="center"/>
-        <w:rPr>
-          <w:rFonts w:ascii="Maiandra GD" w:hAnsi="Maiandra GD"/>
-          <w:b/>
-          <w:bCs/>
-          <w:sz w:val="32"/>
-          <w:szCs w:val="32"/>
-          <w:rtl/>
-          <w:lang w:bidi="ar-EG"/>
-        </w:rPr>
-      </w:pPr>
-      <w:proofErr w:type="spellStart"/>
-      <w:r>
         <w:rPr>
           <w:rFonts w:ascii="Maiandra GD" w:hAnsi="Maiandra GD"/>
           <w:b/>
@@ -55,10 +61,10 @@
           <w:szCs w:val="32"/>
           <w:bdr w:val="none" w:sz="0" w:space="0" w:color="auto" w:frame="1"/>
           <w:shd w:val="clear" w:color="auto" w:fill="EFF0F1"/>
-        </w:rPr>
-        <w:t>priority_queue</w:t>
-      </w:r>
-      <w:proofErr w:type="spellEnd"/>
+          <w:rtl/>
+        </w:rPr>
+      </w:pPr>
+      <w:proofErr w:type="spellStart"/>
       <w:r>
         <w:rPr>
           <w:rFonts w:ascii="Maiandra GD" w:hAnsi="Maiandra GD"/>
@@ -69,9 +75,9 @@
           <w:bdr w:val="none" w:sz="0" w:space="0" w:color="auto" w:frame="1"/>
           <w:shd w:val="clear" w:color="auto" w:fill="EFF0F1"/>
         </w:rPr>
-        <w:t>&lt;</w:t>
-      </w:r>
-      <w:proofErr w:type="spellStart"/>
+        <w:t>priority_queue</w:t>
+      </w:r>
+      <w:proofErr w:type="spellEnd"/>
       <w:r>
         <w:rPr>
           <w:rFonts w:ascii="Maiandra GD" w:hAnsi="Maiandra GD"/>
@@ -82,9 +88,9 @@
           <w:bdr w:val="none" w:sz="0" w:space="0" w:color="auto" w:frame="1"/>
           <w:shd w:val="clear" w:color="auto" w:fill="EFF0F1"/>
         </w:rPr>
-        <w:t>int</w:t>
-      </w:r>
-      <w:proofErr w:type="spellEnd"/>
+        <w:t>&lt;</w:t>
+      </w:r>
+      <w:proofErr w:type="spellStart"/>
       <w:r>
         <w:rPr>
           <w:rFonts w:ascii="Maiandra GD" w:hAnsi="Maiandra GD"/>
@@ -95,9 +101,9 @@
           <w:bdr w:val="none" w:sz="0" w:space="0" w:color="auto" w:frame="1"/>
           <w:shd w:val="clear" w:color="auto" w:fill="EFF0F1"/>
         </w:rPr>
-        <w:t>, vector&lt;</w:t>
-      </w:r>
-      <w:proofErr w:type="spellStart"/>
+        <w:t>int</w:t>
+      </w:r>
+      <w:proofErr w:type="spellEnd"/>
       <w:r>
         <w:rPr>
           <w:rFonts w:ascii="Maiandra GD" w:hAnsi="Maiandra GD"/>
@@ -108,9 +114,9 @@
           <w:bdr w:val="none" w:sz="0" w:space="0" w:color="auto" w:frame="1"/>
           <w:shd w:val="clear" w:color="auto" w:fill="EFF0F1"/>
         </w:rPr>
-        <w:t>int</w:t>
-      </w:r>
-      <w:proofErr w:type="spellEnd"/>
+        <w:t>, vector&lt;</w:t>
+      </w:r>
+      <w:proofErr w:type="spellStart"/>
       <w:r>
         <w:rPr>
           <w:rFonts w:ascii="Maiandra GD" w:hAnsi="Maiandra GD"/>
@@ -121,9 +127,9 @@
           <w:bdr w:val="none" w:sz="0" w:space="0" w:color="auto" w:frame="1"/>
           <w:shd w:val="clear" w:color="auto" w:fill="EFF0F1"/>
         </w:rPr>
-        <w:t>&gt;, greater&lt;</w:t>
-      </w:r>
-      <w:proofErr w:type="spellStart"/>
+        <w:t>int</w:t>
+      </w:r>
+      <w:proofErr w:type="spellEnd"/>
       <w:r>
         <w:rPr>
           <w:rFonts w:ascii="Maiandra GD" w:hAnsi="Maiandra GD"/>
@@ -134,9 +140,9 @@
           <w:bdr w:val="none" w:sz="0" w:space="0" w:color="auto" w:frame="1"/>
           <w:shd w:val="clear" w:color="auto" w:fill="EFF0F1"/>
         </w:rPr>
-        <w:t>int</w:t>
-      </w:r>
-      <w:proofErr w:type="spellEnd"/>
+        <w:t>&gt;, greater&lt;</w:t>
+      </w:r>
+      <w:proofErr w:type="spellStart"/>
       <w:r>
         <w:rPr>
           <w:rFonts w:ascii="Maiandra GD" w:hAnsi="Maiandra GD"/>
@@ -147,9 +153,9 @@
           <w:bdr w:val="none" w:sz="0" w:space="0" w:color="auto" w:frame="1"/>
           <w:shd w:val="clear" w:color="auto" w:fill="EFF0F1"/>
         </w:rPr>
-        <w:t xml:space="preserve">&gt; &gt; </w:t>
-      </w:r>
-      <w:proofErr w:type="spellStart"/>
+        <w:t>int</w:t>
+      </w:r>
+      <w:proofErr w:type="spellEnd"/>
       <w:r>
         <w:rPr>
           <w:rFonts w:ascii="Maiandra GD" w:hAnsi="Maiandra GD"/>
@@ -160,9 +166,9 @@
           <w:bdr w:val="none" w:sz="0" w:space="0" w:color="auto" w:frame="1"/>
           <w:shd w:val="clear" w:color="auto" w:fill="EFF0F1"/>
         </w:rPr>
-        <w:t>my_min_heap</w:t>
-      </w:r>
-      <w:proofErr w:type="spellEnd"/>
+        <w:t xml:space="preserve">&gt; &gt; </w:t>
+      </w:r>
+      <w:proofErr w:type="spellStart"/>
       <w:r>
         <w:rPr>
           <w:rFonts w:ascii="Maiandra GD" w:hAnsi="Maiandra GD"/>
@@ -173,6 +179,19 @@
           <w:bdr w:val="none" w:sz="0" w:space="0" w:color="auto" w:frame="1"/>
           <w:shd w:val="clear" w:color="auto" w:fill="EFF0F1"/>
         </w:rPr>
+        <w:t>my_min_heap</w:t>
+      </w:r>
+      <w:proofErr w:type="spellEnd"/>
+      <w:r>
+        <w:rPr>
+          <w:rFonts w:ascii="Maiandra GD" w:hAnsi="Maiandra GD"/>
+          <w:b/>
+          <w:bCs/>
+          <w:sz w:val="32"/>
+          <w:szCs w:val="32"/>
+          <w:bdr w:val="none" w:sz="0" w:space="0" w:color="auto" w:frame="1"/>
+          <w:shd w:val="clear" w:color="auto" w:fill="EFF0F1"/>
+        </w:rPr>
         <w:t>;</w:t>
       </w:r>
     </w:p>
@@ -180,53 +199,251 @@
       <w:pPr>
         <w:jc w:val="center"/>
         <w:rPr>
-          <w:rFonts w:ascii="Maiandra GD" w:hAnsi="Maiandra GD" w:hint="cs"/>
+          <w:rFonts w:ascii="Maiandra GD" w:hAnsi="Maiandra GD"/>
+          <w:b/>
+          <w:bCs/>
+          <w:sz w:val="36"/>
+          <w:szCs w:val="36"/>
+          <w:u w:val="single"/>
+        </w:rPr>
+      </w:pPr>
+    </w:p>
+    <w:p>
+      <w:pPr>
+        <w:tabs>
+          <w:tab w:val="left" w:pos="3206"/>
+          <w:tab w:val="center" w:pos="5233"/>
+        </w:tabs>
+        <w:rPr>
+          <w:rFonts w:ascii="Maiandra GD" w:hAnsi="Maiandra GD"/>
+          <w:b/>
+          <w:bCs/>
+          <w:sz w:val="36"/>
+          <w:szCs w:val="36"/>
+          <w:u w:val="single"/>
+        </w:rPr>
+      </w:pPr>
+      <w:r>
+        <w:rPr>
+          <w:rFonts w:ascii="Maiandra GD" w:hAnsi="Maiandra GD"/>
+          <w:b/>
+          <w:bCs/>
+          <w:sz w:val="36"/>
+          <w:szCs w:val="36"/>
+        </w:rPr>
+        <w:tab/>
+      </w:r>
+      <w:r>
+        <w:rPr>
+          <w:rFonts w:ascii="Maiandra GD" w:hAnsi="Maiandra GD"/>
+          <w:b/>
+          <w:bCs/>
+          <w:sz w:val="36"/>
+          <w:szCs w:val="36"/>
+        </w:rPr>
+        <w:tab/>
+      </w:r>
+      <w:proofErr w:type="gramStart"/>
+      <w:r>
+        <w:rPr>
+          <w:rFonts w:ascii="Maiandra GD" w:hAnsi="Maiandra GD"/>
+          <w:b/>
+          <w:bCs/>
+          <w:sz w:val="36"/>
+          <w:szCs w:val="36"/>
+          <w:u w:val="single"/>
+        </w:rPr>
+        <w:t>defining</w:t>
+      </w:r>
+      <w:proofErr w:type="gramEnd"/>
+      <w:r>
+        <w:rPr>
+          <w:rFonts w:ascii="Maiandra GD" w:hAnsi="Maiandra GD"/>
+          <w:b/>
+          <w:bCs/>
+          <w:sz w:val="36"/>
+          <w:szCs w:val="36"/>
+          <w:u w:val="single"/>
+        </w:rPr>
+        <w:t xml:space="preserve"> a 2d vector</w:t>
+      </w:r>
+    </w:p>
+    <w:p>
+      <w:pPr>
+        <w:pStyle w:val="HTMLPreformatted"/>
+        <w:pBdr>
+          <w:top w:val="single" w:sz="6" w:space="2" w:color="888888"/>
+          <w:left w:val="single" w:sz="6" w:space="2" w:color="888888"/>
+          <w:bottom w:val="single" w:sz="6" w:space="2" w:color="888888"/>
+          <w:right w:val="single" w:sz="6" w:space="2" w:color="888888"/>
+        </w:pBdr>
+        <w:shd w:val="clear" w:color="auto" w:fill="FFFFFF"/>
+        <w:rPr>
+          <w:rFonts w:ascii="Maiandra GD" w:hAnsi="Maiandra GD"/>
+          <w:b/>
+          <w:bCs/>
+          <w:sz w:val="28"/>
+          <w:szCs w:val="28"/>
+        </w:rPr>
+      </w:pPr>
+      <w:proofErr w:type="gramStart"/>
+      <w:r>
+        <w:rPr>
+          <w:rStyle w:val="com"/>
+          <w:rFonts w:ascii="Maiandra GD" w:hAnsi="Maiandra GD"/>
+          <w:b/>
+          <w:bCs/>
+          <w:sz w:val="28"/>
+          <w:szCs w:val="28"/>
+        </w:rPr>
+        <w:t>vector&lt;</w:t>
+      </w:r>
+      <w:proofErr w:type="gramEnd"/>
+      <w:r>
+        <w:rPr>
+          <w:rStyle w:val="com"/>
+          <w:rFonts w:ascii="Maiandra GD" w:hAnsi="Maiandra GD"/>
+          <w:b/>
+          <w:bCs/>
+          <w:sz w:val="28"/>
+          <w:szCs w:val="28"/>
+        </w:rPr>
+        <w:t>vector&lt;</w:t>
+      </w:r>
+      <w:proofErr w:type="spellStart"/>
+      <w:r>
+        <w:rPr>
+          <w:rStyle w:val="com"/>
+          <w:rFonts w:ascii="Maiandra GD" w:hAnsi="Maiandra GD"/>
+          <w:b/>
+          <w:bCs/>
+          <w:sz w:val="28"/>
+          <w:szCs w:val="28"/>
+        </w:rPr>
+        <w:t>bool</w:t>
+      </w:r>
+      <w:proofErr w:type="spellEnd"/>
+      <w:r>
+        <w:rPr>
+          <w:rStyle w:val="com"/>
+          <w:rFonts w:ascii="Maiandra GD" w:hAnsi="Maiandra GD"/>
+          <w:b/>
+          <w:bCs/>
+          <w:sz w:val="28"/>
+          <w:szCs w:val="28"/>
+        </w:rPr>
+        <w:t>&gt;&gt;</w:t>
+      </w:r>
+      <w:proofErr w:type="spellStart"/>
+      <w:r>
+        <w:rPr>
+          <w:rStyle w:val="com"/>
+          <w:rFonts w:ascii="Maiandra GD" w:hAnsi="Maiandra GD"/>
+          <w:b/>
+          <w:bCs/>
+          <w:sz w:val="28"/>
+          <w:szCs w:val="28"/>
+        </w:rPr>
+        <w:t>adj</w:t>
+      </w:r>
+      <w:proofErr w:type="spellEnd"/>
+      <w:r>
+        <w:rPr>
+          <w:rStyle w:val="com"/>
+          <w:rFonts w:ascii="Maiandra GD" w:hAnsi="Maiandra GD"/>
+          <w:b/>
+          <w:bCs/>
+          <w:sz w:val="28"/>
+          <w:szCs w:val="28"/>
+        </w:rPr>
+        <w:t>(5,vector&lt;</w:t>
+      </w:r>
+      <w:proofErr w:type="spellStart"/>
+      <w:r>
+        <w:rPr>
+          <w:rStyle w:val="com"/>
+          <w:rFonts w:ascii="Maiandra GD" w:hAnsi="Maiandra GD"/>
+          <w:b/>
+          <w:bCs/>
+          <w:sz w:val="28"/>
+          <w:szCs w:val="28"/>
+        </w:rPr>
+        <w:t>bool</w:t>
+      </w:r>
+      <w:proofErr w:type="spellEnd"/>
+      <w:r>
+        <w:rPr>
+          <w:rStyle w:val="com"/>
+          <w:rFonts w:ascii="Maiandra GD" w:hAnsi="Maiandra GD"/>
+          <w:b/>
+          <w:bCs/>
+          <w:sz w:val="28"/>
+          <w:szCs w:val="28"/>
+        </w:rPr>
+        <w:t>&gt;(26,0));</w:t>
+      </w:r>
+    </w:p>
+    <w:p>
+      <w:pPr>
+        <w:jc w:val="center"/>
+        <w:rPr>
+          <w:rFonts w:ascii="Maiandra GD" w:hAnsi="Maiandra GD"/>
+          <w:b/>
+          <w:bCs/>
+          <w:sz w:val="36"/>
+          <w:szCs w:val="36"/>
+          <w:u w:val="single"/>
+        </w:rPr>
+      </w:pPr>
+    </w:p>
+    <w:p>
+      <w:pPr>
+        <w:jc w:val="center"/>
+        <w:rPr>
+          <w:rFonts w:ascii="Maiandra GD" w:hAnsi="Maiandra GD"/>
+          <w:b/>
+          <w:bCs/>
+          <w:sz w:val="36"/>
+          <w:szCs w:val="36"/>
+          <w:u w:val="single"/>
+        </w:rPr>
+      </w:pPr>
+      <w:proofErr w:type="gramStart"/>
+      <w:r>
+        <w:rPr>
+          <w:rFonts w:ascii="Maiandra GD" w:hAnsi="Maiandra GD"/>
+          <w:b/>
+          <w:bCs/>
+          <w:sz w:val="36"/>
+          <w:szCs w:val="36"/>
+          <w:u w:val="single"/>
+        </w:rPr>
+        <w:t>segment</w:t>
+      </w:r>
+      <w:proofErr w:type="gramEnd"/>
+      <w:r>
+        <w:rPr>
+          <w:rFonts w:ascii="Maiandra GD" w:hAnsi="Maiandra GD"/>
+          <w:b/>
+          <w:bCs/>
+          <w:sz w:val="36"/>
+          <w:szCs w:val="36"/>
+          <w:u w:val="single"/>
+        </w:rPr>
+        <w:t xml:space="preserve"> tree</w:t>
+      </w:r>
+    </w:p>
+    <w:p>
+      <w:pPr>
+        <w:jc w:val="center"/>
+        <w:rPr>
+          <w:rFonts w:ascii="Maiandra GD" w:hAnsi="Maiandra GD"/>
           <w:b/>
           <w:bCs/>
           <w:sz w:val="36"/>
           <w:szCs w:val="36"/>
           <w:u w:val="single"/>
           <w:rtl/>
-          <w:lang w:bidi="ar-EG"/>
-        </w:rPr>
-      </w:pPr>
-      <w:proofErr w:type="gramStart"/>
-      <w:r>
-        <w:rPr>
-          <w:rFonts w:ascii="Maiandra GD" w:hAnsi="Maiandra GD"/>
-          <w:b/>
-          <w:bCs/>
-          <w:sz w:val="36"/>
-          <w:szCs w:val="36"/>
-          <w:u w:val="single"/>
-        </w:rPr>
-        <w:t>segment</w:t>
-      </w:r>
-      <w:proofErr w:type="gramEnd"/>
-      <w:r>
-        <w:rPr>
-          <w:rFonts w:ascii="Maiandra GD" w:hAnsi="Maiandra GD"/>
-          <w:b/>
-          <w:bCs/>
-          <w:sz w:val="36"/>
-          <w:szCs w:val="36"/>
-          <w:u w:val="single"/>
-        </w:rPr>
-        <w:t xml:space="preserve"> tree</w:t>
-      </w:r>
-    </w:p>
-    <w:p>
-      <w:pPr>
-        <w:jc w:val="center"/>
-        <w:rPr>
-          <w:rFonts w:ascii="Maiandra GD" w:hAnsi="Maiandra GD" w:hint="cs"/>
-          <w:b/>
-          <w:bCs/>
-          <w:sz w:val="36"/>
-          <w:szCs w:val="36"/>
-          <w:u w:val="single"/>
-          <w:rtl/>
-          <w:lang w:bidi="ar-EG"/>
         </w:rPr>
       </w:pPr>
       <w:proofErr w:type="gramStart"/>
@@ -1423,7 +1640,7 @@
         <w:pStyle w:val="NoSpacing"/>
         <w:jc w:val="center"/>
         <w:rPr>
-          <w:rFonts w:ascii="Maiandra GD" w:hAnsi="Maiandra GD" w:hint="cs"/>
+          <w:rFonts w:ascii="Maiandra GD" w:hAnsi="Maiandra GD"/>
           <w:b/>
           <w:bCs/>
           <w:sz w:val="36"/>
@@ -2115,6 +2332,7 @@
           <w:sz w:val="28"/>
           <w:szCs w:val="28"/>
         </w:rPr>
+        <w:lastRenderedPageBreak/>
         <w:t xml:space="preserve">    }</w:t>
       </w:r>
     </w:p>
@@ -2627,7 +2845,6 @@
           <w:sz w:val="28"/>
           <w:szCs w:val="28"/>
         </w:rPr>
-        <w:lastRenderedPageBreak/>
         <w:t xml:space="preserve">       {</w:t>
       </w:r>
     </w:p>
@@ -3070,7 +3287,6 @@
           <w:szCs w:val="28"/>
         </w:rPr>
       </w:pPr>
-      <w:bookmarkStart w:id="0" w:name="_GoBack"/>
       <w:proofErr w:type="spellStart"/>
       <w:proofErr w:type="gramStart"/>
       <w:r>
@@ -4041,7 +4257,6 @@
         <w:t>}</w:t>
       </w:r>
     </w:p>
-    <w:bookmarkEnd w:id="0"/>
     <w:p>
       <w:pPr>
         <w:tabs>
@@ -4049,7 +4264,7 @@
         </w:tabs>
         <w:jc w:val="center"/>
         <w:rPr>
-          <w:rFonts w:ascii="Maiandra GD" w:hAnsi="Maiandra GD" w:hint="cs"/>
+          <w:rFonts w:ascii="Maiandra GD" w:hAnsi="Maiandra GD"/>
           <w:b/>
           <w:bCs/>
           <w:sz w:val="36"/>
@@ -4905,6 +5120,7 @@
           <w:sz w:val="28"/>
           <w:szCs w:val="28"/>
         </w:rPr>
+        <w:lastRenderedPageBreak/>
         <w:t xml:space="preserve">        </w:t>
       </w:r>
       <w:proofErr w:type="spellStart"/>
@@ -5659,7 +5875,7 @@
         </w:tabs>
         <w:jc w:val="center"/>
         <w:rPr>
-          <w:rFonts w:ascii="Maiandra GD" w:hAnsi="Maiandra GD" w:hint="cs"/>
+          <w:rFonts w:ascii="Maiandra GD" w:hAnsi="Maiandra GD"/>
           <w:b/>
           <w:bCs/>
           <w:sz w:val="36"/>
@@ -5679,7 +5895,6 @@
           <w:u w:val="single"/>
           <w:lang w:bidi="ar-EG"/>
         </w:rPr>
-        <w:lastRenderedPageBreak/>
         <w:t>Update range using lazy (faster)</w:t>
       </w:r>
     </w:p>
@@ -8292,7 +8507,7 @@
         </w:tabs>
         <w:jc w:val="center"/>
         <w:rPr>
-          <w:rFonts w:ascii="Maiandra GD" w:hAnsi="Maiandra GD" w:hint="cs"/>
+          <w:rFonts w:ascii="Maiandra GD" w:hAnsi="Maiandra GD"/>
           <w:b/>
           <w:bCs/>
           <w:sz w:val="36"/>
@@ -8312,6 +8527,7 @@
           <w:u w:val="single"/>
           <w:lang w:bidi="ar-EG"/>
         </w:rPr>
+        <w:lastRenderedPageBreak/>
         <w:t xml:space="preserve">Find maximum or </w:t>
       </w:r>
       <w:proofErr w:type="spellStart"/>
@@ -8948,7 +9164,6 @@
           <w:sz w:val="28"/>
           <w:szCs w:val="28"/>
         </w:rPr>
-        <w:lastRenderedPageBreak/>
         <w:t xml:space="preserve">        </w:t>
       </w:r>
       <w:proofErr w:type="gramStart"/>
@@ -9911,7 +10126,7 @@
         </w:tabs>
         <w:jc w:val="center"/>
         <w:rPr>
-          <w:rFonts w:ascii="Maiandra GD" w:hAnsi="Maiandra GD" w:hint="cs"/>
+          <w:rFonts w:ascii="Maiandra GD" w:hAnsi="Maiandra GD"/>
           <w:b/>
           <w:bCs/>
           <w:sz w:val="36"/>
@@ -10316,6 +10531,36 @@
       <w:spacing w:after="0" w:line="240" w:lineRule="auto"/>
     </w:pPr>
   </w:style>
+  <w:style w:type="paragraph" w:styleId="BalloonText">
+    <w:name w:val="Balloon Text"/>
+    <w:basedOn w:val="Normal"/>
+    <w:link w:val="BalloonTextChar"/>
+    <w:uiPriority w:val="99"/>
+    <w:semiHidden/>
+    <w:unhideWhenUsed/>
+    <w:rsid w:val="00C72E34"/>
+    <w:pPr>
+      <w:spacing w:after="0" w:line="240" w:lineRule="auto"/>
+    </w:pPr>
+    <w:rPr>
+      <w:rFonts w:ascii="Tahoma" w:hAnsi="Tahoma" w:cs="Tahoma"/>
+      <w:sz w:val="16"/>
+      <w:szCs w:val="16"/>
+    </w:rPr>
+  </w:style>
+  <w:style w:type="character" w:customStyle="1" w:styleId="BalloonTextChar">
+    <w:name w:val="Balloon Text Char"/>
+    <w:basedOn w:val="DefaultParagraphFont"/>
+    <w:link w:val="BalloonText"/>
+    <w:uiPriority w:val="99"/>
+    <w:semiHidden/>
+    <w:rsid w:val="00C72E34"/>
+    <w:rPr>
+      <w:rFonts w:ascii="Tahoma" w:hAnsi="Tahoma" w:cs="Tahoma"/>
+      <w:sz w:val="16"/>
+      <w:szCs w:val="16"/>
+    </w:rPr>
+  </w:style>
 </w:styles>
 </file>
 
@@ -10635,6 +10880,36 @@
       <w:spacing w:after="0" w:line="240" w:lineRule="auto"/>
     </w:pPr>
   </w:style>
+  <w:style w:type="paragraph" w:styleId="BalloonText">
+    <w:name w:val="Balloon Text"/>
+    <w:basedOn w:val="Normal"/>
+    <w:link w:val="BalloonTextChar"/>
+    <w:uiPriority w:val="99"/>
+    <w:semiHidden/>
+    <w:unhideWhenUsed/>
+    <w:rsid w:val="00C72E34"/>
+    <w:pPr>
+      <w:spacing w:after="0" w:line="240" w:lineRule="auto"/>
+    </w:pPr>
+    <w:rPr>
+      <w:rFonts w:ascii="Tahoma" w:hAnsi="Tahoma" w:cs="Tahoma"/>
+      <w:sz w:val="16"/>
+      <w:szCs w:val="16"/>
+    </w:rPr>
+  </w:style>
+  <w:style w:type="character" w:customStyle="1" w:styleId="BalloonTextChar">
+    <w:name w:val="Balloon Text Char"/>
+    <w:basedOn w:val="DefaultParagraphFont"/>
+    <w:link w:val="BalloonText"/>
+    <w:uiPriority w:val="99"/>
+    <w:semiHidden/>
+    <w:rsid w:val="00C72E34"/>
+    <w:rPr>
+      <w:rFonts w:ascii="Tahoma" w:hAnsi="Tahoma" w:cs="Tahoma"/>
+      <w:sz w:val="16"/>
+      <w:szCs w:val="16"/>
+    </w:rPr>
+  </w:style>
 </w:styles>
 </file>
 
